--- a/README.docx
+++ b/README.docx
@@ -4,13 +4,22 @@
   <w:body>
     <w:p>
       <w:r>
-        <w:t xml:space="preserve">The ML </w:t>
+        <w:t>The ML Coursework 2025</w:t>
+      </w:r>
+      <w:r>
+        <w:t>A</w:t>
+      </w:r>
+      <w:r>
+        <w:t>1</w:t>
+      </w:r>
+      <w:r>
+        <w:t xml:space="preserve"> </w:t>
       </w:r>
       <w:r>
         <w:t>d</w:t>
       </w:r>
       <w:r>
-        <w:t xml:space="preserve">ataset is made up of data extracted from FAO and NASA databases.  </w:t>
+        <w:t xml:space="preserve">ataset was created for the 2025 Machine Learning module assessment. It is made up of data extracted from FAO and NASA databases.  </w:t>
       </w:r>
     </w:p>
     <w:p>
@@ -99,6 +108,7 @@
         <w:tc>
           <w:tcPr>
             <w:tcW w:w="1845" w:type="dxa"/>
+            <w:tcMar/>
           </w:tcPr>
           <w:p>
             <w:pPr>
@@ -134,6 +144,7 @@
         <w:tc>
           <w:tcPr>
             <w:tcW w:w="2160" w:type="dxa"/>
+            <w:tcMar/>
           </w:tcPr>
           <w:p>
             <w:pPr>
@@ -154,6 +165,7 @@
         <w:tc>
           <w:tcPr>
             <w:tcW w:w="4770" w:type="dxa"/>
+            <w:tcMar/>
           </w:tcPr>
           <w:p>
             <w:pPr>
@@ -174,6 +186,7 @@
         <w:tc>
           <w:tcPr>
             <w:tcW w:w="1395" w:type="dxa"/>
+            <w:tcMar/>
           </w:tcPr>
           <w:p>
             <w:pPr>
@@ -194,6 +207,7 @@
         <w:tc>
           <w:tcPr>
             <w:tcW w:w="1455" w:type="dxa"/>
+            <w:tcMar/>
           </w:tcPr>
           <w:p>
             <w:pPr>
@@ -214,6 +228,7 @@
         <w:tc>
           <w:tcPr>
             <w:tcW w:w="1493" w:type="dxa"/>
+            <w:tcMar/>
           </w:tcPr>
           <w:p>
             <w:pPr>
@@ -239,6 +254,7 @@
         <w:tc>
           <w:tcPr>
             <w:tcW w:w="1845" w:type="dxa"/>
+            <w:tcMar/>
           </w:tcPr>
           <w:p>
             <w:r>
@@ -252,6 +268,7 @@
         <w:tc>
           <w:tcPr>
             <w:tcW w:w="2160" w:type="dxa"/>
+            <w:tcMar/>
           </w:tcPr>
           <w:p>
             <w:r>
@@ -262,6 +279,7 @@
         <w:tc>
           <w:tcPr>
             <w:tcW w:w="4770" w:type="dxa"/>
+            <w:tcMar/>
           </w:tcPr>
           <w:p>
             <w:r>
@@ -299,26 +317,23 @@
         <w:tc>
           <w:tcPr>
             <w:tcW w:w="1395" w:type="dxa"/>
-          </w:tcPr>
-          <w:p>
-            <w:proofErr w:type="gramStart"/>
-            <w:r>
-              <w:t>Degrees</w:t>
-            </w:r>
-            <w:proofErr w:type="gramEnd"/>
-            <w:r>
-              <w:t xml:space="preserve"> east</w:t>
+            <w:tcMar/>
+          </w:tcPr>
+          <w:p>
+            <w:r>
+              <w:t>Degrees east</w:t>
             </w:r>
           </w:p>
         </w:tc>
         <w:tc>
           <w:tcPr>
             <w:tcW w:w="1455" w:type="dxa"/>
+            <w:tcMar/>
           </w:tcPr>
           <w:p>
             <w:pPr>
               <w:rPr>
-                <w:rFonts w:ascii="Aptos" w:eastAsia="Aptos" w:hAnsi="Aptos" w:cs="Aptos"/>
+                <w:rFonts w:ascii="Aptos" w:hAnsi="Aptos" w:eastAsia="Aptos" w:cs="Aptos"/>
               </w:rPr>
             </w:pPr>
             <w:r>
@@ -329,7 +344,7 @@
             </w:r>
             <w:r>
               <w:rPr>
-                <w:rFonts w:ascii="Aptos" w:eastAsia="Aptos" w:hAnsi="Aptos" w:cs="Aptos"/>
+                <w:rFonts w:ascii="Aptos" w:hAnsi="Aptos" w:eastAsia="Aptos" w:cs="Aptos"/>
                 <w:i/>
                 <w:iCs/>
               </w:rPr>
@@ -337,7 +352,7 @@
             </w:r>
             <w:r>
               <w:rPr>
-                <w:rFonts w:ascii="Aptos" w:eastAsia="Aptos" w:hAnsi="Aptos" w:cs="Aptos"/>
+                <w:rFonts w:ascii="Aptos" w:hAnsi="Aptos" w:eastAsia="Aptos" w:cs="Aptos"/>
                 <w:i/>
                 <w:iCs/>
               </w:rPr>
@@ -345,7 +360,7 @@
             </w:r>
             <w:r>
               <w:rPr>
-                <w:rFonts w:ascii="Aptos" w:eastAsia="Aptos" w:hAnsi="Aptos" w:cs="Aptos"/>
+                <w:rFonts w:ascii="Aptos" w:hAnsi="Aptos" w:eastAsia="Aptos" w:cs="Aptos"/>
                 <w:i/>
                 <w:iCs/>
               </w:rPr>
@@ -353,13 +368,13 @@
             </w:r>
             <w:r>
               <w:rPr>
-                <w:rFonts w:ascii="Aptos" w:eastAsia="Aptos" w:hAnsi="Aptos" w:cs="Aptos"/>
+                <w:rFonts w:ascii="Aptos" w:hAnsi="Aptos" w:eastAsia="Aptos" w:cs="Aptos"/>
               </w:rPr>
               <w:t xml:space="preserve"> file</w:t>
             </w:r>
             <w:r>
               <w:rPr>
-                <w:rFonts w:ascii="Aptos" w:eastAsia="Aptos" w:hAnsi="Aptos" w:cs="Aptos"/>
+                <w:rFonts w:ascii="Aptos" w:hAnsi="Aptos" w:eastAsia="Aptos" w:cs="Aptos"/>
               </w:rPr>
               <w:t>)</w:t>
             </w:r>
@@ -368,6 +383,7 @@
         <w:tc>
           <w:tcPr>
             <w:tcW w:w="1493" w:type="dxa"/>
+            <w:tcMar/>
           </w:tcPr>
           <w:p/>
         </w:tc>
@@ -379,6 +395,7 @@
         <w:tc>
           <w:tcPr>
             <w:tcW w:w="1845" w:type="dxa"/>
+            <w:tcMar/>
           </w:tcPr>
           <w:p>
             <w:r>
@@ -392,6 +409,7 @@
         <w:tc>
           <w:tcPr>
             <w:tcW w:w="2160" w:type="dxa"/>
+            <w:tcMar/>
           </w:tcPr>
           <w:p>
             <w:r>
@@ -402,6 +420,7 @@
         <w:tc>
           <w:tcPr>
             <w:tcW w:w="4770" w:type="dxa"/>
+            <w:tcMar/>
           </w:tcPr>
           <w:p>
             <w:r>
@@ -412,26 +431,23 @@
         <w:tc>
           <w:tcPr>
             <w:tcW w:w="1395" w:type="dxa"/>
-          </w:tcPr>
-          <w:p>
-            <w:proofErr w:type="gramStart"/>
-            <w:r>
-              <w:t>Degrees</w:t>
-            </w:r>
-            <w:proofErr w:type="gramEnd"/>
-            <w:r>
-              <w:t xml:space="preserve"> north</w:t>
+            <w:tcMar/>
+          </w:tcPr>
+          <w:p>
+            <w:r>
+              <w:t>Degrees north</w:t>
             </w:r>
           </w:p>
         </w:tc>
         <w:tc>
           <w:tcPr>
             <w:tcW w:w="1455" w:type="dxa"/>
+            <w:tcMar/>
           </w:tcPr>
           <w:p>
             <w:pPr>
               <w:rPr>
-                <w:rFonts w:ascii="Aptos" w:eastAsia="Aptos" w:hAnsi="Aptos" w:cs="Aptos"/>
+                <w:rFonts w:ascii="Aptos" w:hAnsi="Aptos" w:eastAsia="Aptos" w:cs="Aptos"/>
               </w:rPr>
             </w:pPr>
             <w:r>
@@ -439,7 +455,7 @@
             </w:r>
             <w:r>
               <w:rPr>
-                <w:rFonts w:ascii="Aptos" w:eastAsia="Aptos" w:hAnsi="Aptos" w:cs="Aptos"/>
+                <w:rFonts w:ascii="Aptos" w:hAnsi="Aptos" w:eastAsia="Aptos" w:cs="Aptos"/>
                 <w:i/>
                 <w:iCs/>
               </w:rPr>
@@ -447,13 +463,13 @@
             </w:r>
             <w:r>
               <w:rPr>
-                <w:rFonts w:ascii="Aptos" w:eastAsia="Aptos" w:hAnsi="Aptos" w:cs="Aptos"/>
+                <w:rFonts w:ascii="Aptos" w:hAnsi="Aptos" w:eastAsia="Aptos" w:cs="Aptos"/>
               </w:rPr>
               <w:t xml:space="preserve"> file</w:t>
             </w:r>
             <w:r>
               <w:rPr>
-                <w:rFonts w:ascii="Aptos" w:eastAsia="Aptos" w:hAnsi="Aptos" w:cs="Aptos"/>
+                <w:rFonts w:ascii="Aptos" w:hAnsi="Aptos" w:eastAsia="Aptos" w:cs="Aptos"/>
               </w:rPr>
               <w:t>)</w:t>
             </w:r>
@@ -462,6 +478,7 @@
         <w:tc>
           <w:tcPr>
             <w:tcW w:w="1493" w:type="dxa"/>
+            <w:tcMar/>
           </w:tcPr>
           <w:p/>
         </w:tc>
@@ -473,6 +490,7 @@
         <w:tc>
           <w:tcPr>
             <w:tcW w:w="1845" w:type="dxa"/>
+            <w:tcMar/>
           </w:tcPr>
           <w:p>
             <w:r>
@@ -483,6 +501,7 @@
         <w:tc>
           <w:tcPr>
             <w:tcW w:w="2160" w:type="dxa"/>
+            <w:tcMar/>
           </w:tcPr>
           <w:p>
             <w:r>
@@ -493,24 +512,28 @@
         <w:tc>
           <w:tcPr>
             <w:tcW w:w="4770" w:type="dxa"/>
+            <w:tcMar/>
           </w:tcPr>
           <w:p/>
         </w:tc>
         <w:tc>
           <w:tcPr>
             <w:tcW w:w="1395" w:type="dxa"/>
+            <w:tcMar/>
           </w:tcPr>
           <w:p/>
         </w:tc>
         <w:tc>
           <w:tcPr>
             <w:tcW w:w="1455" w:type="dxa"/>
+            <w:tcMar/>
           </w:tcPr>
           <w:p/>
         </w:tc>
         <w:tc>
           <w:tcPr>
             <w:tcW w:w="1493" w:type="dxa"/>
+            <w:tcMar/>
           </w:tcPr>
           <w:p/>
         </w:tc>
@@ -522,16 +545,17 @@
         <w:tc>
           <w:tcPr>
             <w:tcW w:w="1845" w:type="dxa"/>
+            <w:tcMar/>
           </w:tcPr>
           <w:p>
             <w:pPr>
               <w:rPr>
-                <w:rFonts w:ascii="Aptos" w:eastAsia="Aptos" w:hAnsi="Aptos" w:cs="Aptos"/>
+                <w:rFonts w:ascii="Aptos" w:hAnsi="Aptos" w:eastAsia="Aptos" w:cs="Aptos"/>
               </w:rPr>
             </w:pPr>
             <w:r>
               <w:rPr>
-                <w:rFonts w:ascii="Aptos" w:eastAsia="Aptos" w:hAnsi="Aptos" w:cs="Aptos"/>
+                <w:rFonts w:ascii="Aptos" w:hAnsi="Aptos" w:eastAsia="Aptos" w:cs="Aptos"/>
                 <w:i/>
                 <w:iCs/>
               </w:rPr>
@@ -539,7 +563,7 @@
             </w:r>
             <w:r>
               <w:rPr>
-                <w:rFonts w:ascii="Aptos" w:eastAsia="Aptos" w:hAnsi="Aptos" w:cs="Aptos"/>
+                <w:rFonts w:ascii="Aptos" w:hAnsi="Aptos" w:eastAsia="Aptos" w:cs="Aptos"/>
                 <w:i/>
                 <w:iCs/>
               </w:rPr>
@@ -547,7 +571,7 @@
             </w:r>
             <w:r>
               <w:rPr>
-                <w:rFonts w:ascii="Aptos" w:eastAsia="Aptos" w:hAnsi="Aptos" w:cs="Aptos"/>
+                <w:rFonts w:ascii="Aptos" w:hAnsi="Aptos" w:eastAsia="Aptos" w:cs="Aptos"/>
                 <w:i/>
                 <w:iCs/>
               </w:rPr>
@@ -555,7 +579,7 @@
             </w:r>
             <w:r>
               <w:rPr>
-                <w:rFonts w:ascii="Aptos" w:eastAsia="Aptos" w:hAnsi="Aptos" w:cs="Aptos"/>
+                <w:rFonts w:ascii="Aptos" w:hAnsi="Aptos" w:eastAsia="Aptos" w:cs="Aptos"/>
               </w:rPr>
               <w:t>*</w:t>
             </w:r>
@@ -564,46 +588,51 @@
         <w:tc>
           <w:tcPr>
             <w:tcW w:w="2160" w:type="dxa"/>
-          </w:tcPr>
-          <w:p>
-            <w:r>
-              <w:t xml:space="preserve">Lookup table to match country by name to centroid longitude and </w:t>
+            <w:tcMar/>
+          </w:tcPr>
+          <w:p>
+            <w:r>
+              <w:t xml:space="preserve">Lookup table to match country by name to centroid </w:t>
             </w:r>
             <w:r>
               <w:lastRenderedPageBreak/>
-              <w:t>latitude for the country</w:t>
+              <w:t>longitude and latitude for the country</w:t>
             </w:r>
           </w:p>
         </w:tc>
         <w:tc>
           <w:tcPr>
             <w:tcW w:w="4770" w:type="dxa"/>
+            <w:tcMar/>
           </w:tcPr>
           <w:p/>
         </w:tc>
         <w:tc>
           <w:tcPr>
             <w:tcW w:w="1395" w:type="dxa"/>
+            <w:tcMar/>
           </w:tcPr>
           <w:p/>
         </w:tc>
         <w:tc>
           <w:tcPr>
             <w:tcW w:w="1455" w:type="dxa"/>
+            <w:tcMar/>
           </w:tcPr>
           <w:p/>
         </w:tc>
         <w:tc>
           <w:tcPr>
             <w:tcW w:w="1493" w:type="dxa"/>
-          </w:tcPr>
-          <w:p>
-            <w:r>
-              <w:t>https://developers.google.com/public-data/docs/c</w:t>
+            <w:tcMar/>
+          </w:tcPr>
+          <w:p>
+            <w:r>
+              <w:t>https://developers.google.com/publ</w:t>
             </w:r>
             <w:r>
               <w:lastRenderedPageBreak/>
-              <w:t>anonical/countries_csv</w:t>
+              <w:t>ic-data/docs/canonical/countries_csv</w:t>
             </w:r>
           </w:p>
         </w:tc>
@@ -615,16 +644,17 @@
         <w:tc>
           <w:tcPr>
             <w:tcW w:w="1845" w:type="dxa"/>
+            <w:tcMar/>
           </w:tcPr>
           <w:p>
             <w:pPr>
               <w:rPr>
-                <w:rFonts w:ascii="Aptos" w:eastAsia="Aptos" w:hAnsi="Aptos" w:cs="Aptos"/>
+                <w:rFonts w:ascii="Aptos" w:hAnsi="Aptos" w:eastAsia="Aptos" w:cs="Aptos"/>
               </w:rPr>
             </w:pPr>
             <w:r>
               <w:rPr>
-                <w:rFonts w:ascii="Aptos" w:eastAsia="Aptos" w:hAnsi="Aptos" w:cs="Aptos"/>
+                <w:rFonts w:ascii="Aptos" w:hAnsi="Aptos" w:eastAsia="Aptos" w:cs="Aptos"/>
               </w:rPr>
               <w:lastRenderedPageBreak/>
               <w:t>centroid radius</w:t>
@@ -634,12 +664,14 @@
         <w:tc>
           <w:tcPr>
             <w:tcW w:w="2160" w:type="dxa"/>
+            <w:tcMar/>
           </w:tcPr>
           <w:p/>
         </w:tc>
         <w:tc>
           <w:tcPr>
             <w:tcW w:w="4770" w:type="dxa"/>
+            <w:tcMar/>
           </w:tcPr>
           <w:p>
             <w:r>
@@ -652,15 +684,7 @@
               <w:t xml:space="preserve"> use this to match countr</w:t>
             </w:r>
             <w:r>
-              <w:t xml:space="preserve">y centroid longitude and latitude to other </w:t>
-            </w:r>
-            <w:proofErr w:type="gramStart"/>
-            <w:r>
-              <w:t>longitude</w:t>
-            </w:r>
-            <w:proofErr w:type="gramEnd"/>
-            <w:r>
-              <w:t xml:space="preserve"> and latitude data</w:t>
+              <w:t>y centroid longitude and latitude to other longitude and latitude data</w:t>
             </w:r>
             <w:r>
               <w:t>.</w:t>
@@ -673,15 +697,7 @@
               <w:t>You can ignore the area variable.</w:t>
             </w:r>
             <w:r>
-              <w:t xml:space="preserve"> It was only </w:t>
-            </w:r>
-            <w:proofErr w:type="gramStart"/>
-            <w:r>
-              <w:t>include</w:t>
-            </w:r>
-            <w:proofErr w:type="gramEnd"/>
-            <w:r>
-              <w:t xml:space="preserve"> for computing the radius.</w:t>
+              <w:t xml:space="preserve"> It was only include for computing the radius.</w:t>
             </w:r>
             <w:r>
               <w:t xml:space="preserve"> The area data was obtained from </w:t>
@@ -694,6 +710,7 @@
         <w:tc>
           <w:tcPr>
             <w:tcW w:w="1395" w:type="dxa"/>
+            <w:tcMar/>
           </w:tcPr>
           <w:p>
             <w:r>
@@ -704,12 +721,14 @@
         <w:tc>
           <w:tcPr>
             <w:tcW w:w="1455" w:type="dxa"/>
+            <w:tcMar/>
           </w:tcPr>
           <w:p/>
         </w:tc>
         <w:tc>
           <w:tcPr>
             <w:tcW w:w="1493" w:type="dxa"/>
+            <w:tcMar/>
           </w:tcPr>
           <w:p>
             <w:r>
@@ -718,7 +737,6 @@
             <w:r>
               <w:t>circular region (i.e. area pi*radius</w:t>
             </w:r>
-            <w:proofErr w:type="gramStart"/>
             <w:r>
               <w:rPr>
                 <w:vertAlign w:val="superscript"/>
@@ -726,19 +744,7 @@
               <w:t>2</w:t>
             </w:r>
             <w:r>
-              <w:t xml:space="preserve"> )</w:t>
-            </w:r>
-            <w:proofErr w:type="gramEnd"/>
-            <w:r>
-              <w:t xml:space="preserve"> and </w:t>
-            </w:r>
-            <w:proofErr w:type="gramStart"/>
-            <w:r>
-              <w:t>assuming that</w:t>
-            </w:r>
-            <w:proofErr w:type="gramEnd"/>
-            <w:r>
-              <w:t xml:space="preserve"> 1 degree (latitude/longitude) is equivalent to 100km</w:t>
+              <w:t xml:space="preserve"> ) and assuming that 1 degree (latitude/longitude) is equivalent to 100km</w:t>
             </w:r>
           </w:p>
           <w:p/>
@@ -751,6 +757,7 @@
         <w:tc>
           <w:tcPr>
             <w:tcW w:w="1845" w:type="dxa"/>
+            <w:tcMar/>
           </w:tcPr>
           <w:p>
             <w:r>
@@ -761,6 +768,7 @@
         <w:tc>
           <w:tcPr>
             <w:tcW w:w="2160" w:type="dxa"/>
+            <w:tcMar/>
           </w:tcPr>
           <w:p>
             <w:r>
@@ -771,6 +779,7 @@
         <w:tc>
           <w:tcPr>
             <w:tcW w:w="4770" w:type="dxa"/>
+            <w:tcMar/>
           </w:tcPr>
           <w:p>
             <w:r>
@@ -787,18 +796,21 @@
         <w:tc>
           <w:tcPr>
             <w:tcW w:w="1395" w:type="dxa"/>
+            <w:tcMar/>
           </w:tcPr>
           <w:p/>
         </w:tc>
         <w:tc>
           <w:tcPr>
             <w:tcW w:w="1455" w:type="dxa"/>
+            <w:tcMar/>
           </w:tcPr>
           <w:p/>
         </w:tc>
         <w:tc>
           <w:tcPr>
             <w:tcW w:w="1493" w:type="dxa"/>
+            <w:tcMar/>
           </w:tcPr>
           <w:p/>
         </w:tc>
@@ -810,6 +822,7 @@
         <w:tc>
           <w:tcPr>
             <w:tcW w:w="1845" w:type="dxa"/>
+            <w:tcMar/>
           </w:tcPr>
           <w:p>
             <w:r>
@@ -820,6 +833,7 @@
         <w:tc>
           <w:tcPr>
             <w:tcW w:w="2160" w:type="dxa"/>
+            <w:tcMar/>
           </w:tcPr>
           <w:p>
             <w:r>
@@ -830,6 +844,7 @@
         <w:tc>
           <w:tcPr>
             <w:tcW w:w="4770" w:type="dxa"/>
+            <w:tcMar/>
           </w:tcPr>
           <w:p>
             <w:r>
@@ -840,6 +855,7 @@
         <w:tc>
           <w:tcPr>
             <w:tcW w:w="1395" w:type="dxa"/>
+            <w:tcMar/>
           </w:tcPr>
           <w:p>
             <w:r>
@@ -857,10 +873,15 @@
           <w:tcPr>
             <w:tcW w:w="1455" w:type="dxa"/>
             <w:vMerge w:val="restart"/>
-          </w:tcPr>
-          <w:p>
-            <w:r>
-              <w:t>per longitude and latitude pair per month per year</w:t>
+            <w:tcMar/>
+          </w:tcPr>
+          <w:p>
+            <w:r>
+              <w:t xml:space="preserve">per longitude and latitude pair per </w:t>
+            </w:r>
+            <w:r>
+              <w:lastRenderedPageBreak/>
+              <w:t>month per year</w:t>
             </w:r>
           </w:p>
         </w:tc>
@@ -868,19 +889,29 @@
           <w:tcPr>
             <w:tcW w:w="1493" w:type="dxa"/>
             <w:vMerge w:val="restart"/>
+            <w:tcMar/>
           </w:tcPr>
           <w:p>
             <w:pPr>
               <w:rPr>
-                <w:rFonts w:ascii="Aptos" w:eastAsia="Aptos" w:hAnsi="Aptos" w:cs="Aptos"/>
+                <w:rFonts w:ascii="Aptos" w:hAnsi="Aptos" w:eastAsia="Aptos" w:cs="Aptos"/>
               </w:rPr>
             </w:pPr>
             <w:r>
               <w:rPr>
-                <w:rFonts w:ascii="Aptos" w:eastAsia="Aptos" w:hAnsi="Aptos" w:cs="Aptos"/>
+                <w:rFonts w:ascii="Aptos" w:hAnsi="Aptos" w:eastAsia="Aptos" w:cs="Aptos"/>
                 <w:color w:val="000000" w:themeColor="text1"/>
               </w:rPr>
-              <w:t>https://disc.gsfc.nasa.gov/datasets/GLDAS_CLSM10_M_2.1/summary</w:t>
+              <w:lastRenderedPageBreak/>
+              <w:t>https://disc.gsfc.nasa.gov/datasets/GLDAS_CL</w:t>
+            </w:r>
+            <w:r>
+              <w:rPr>
+                <w:rFonts w:ascii="Aptos" w:hAnsi="Aptos" w:eastAsia="Aptos" w:cs="Aptos"/>
+                <w:color w:val="000000" w:themeColor="text1"/>
+              </w:rPr>
+              <w:lastRenderedPageBreak/>
+              <w:t>SM10_M_2.1/summary</w:t>
             </w:r>
           </w:p>
         </w:tc>
@@ -892,9 +923,11 @@
         <w:tc>
           <w:tcPr>
             <w:tcW w:w="1845" w:type="dxa"/>
-          </w:tcPr>
-          <w:p>
-            <w:r>
+            <w:tcMar/>
+          </w:tcPr>
+          <w:p>
+            <w:r>
+              <w:lastRenderedPageBreak/>
               <w:t>Rainf_tavg</w:t>
             </w:r>
           </w:p>
@@ -902,6 +935,7 @@
         <w:tc>
           <w:tcPr>
             <w:tcW w:w="2160" w:type="dxa"/>
+            <w:tcMar/>
           </w:tcPr>
           <w:p>
             <w:r>
@@ -912,6 +946,7 @@
         <w:tc>
           <w:tcPr>
             <w:tcW w:w="4770" w:type="dxa"/>
+            <w:tcMar/>
           </w:tcPr>
           <w:p>
             <w:r>
@@ -922,14 +957,11 @@
         <w:tc>
           <w:tcPr>
             <w:tcW w:w="1395" w:type="dxa"/>
-          </w:tcPr>
-          <w:p>
-            <w:r>
-              <w:t xml:space="preserve">Kilogram per </w:t>
-            </w:r>
-            <w:r>
-              <w:lastRenderedPageBreak/>
-              <w:t>squared metre per second</w:t>
+            <w:tcMar/>
+          </w:tcPr>
+          <w:p>
+            <w:r>
+              <w:t>Kilogram per squared metre per second</w:t>
             </w:r>
           </w:p>
         </w:tc>
@@ -937,6 +969,7 @@
           <w:tcPr>
             <w:tcW w:w="1455" w:type="dxa"/>
             <w:vMerge/>
+            <w:tcMar/>
           </w:tcPr>
           <w:p/>
         </w:tc>
@@ -944,6 +977,7 @@
           <w:tcPr>
             <w:tcW w:w="1493" w:type="dxa"/>
             <w:vMerge/>
+            <w:tcMar/>
           </w:tcPr>
           <w:p/>
         </w:tc>
@@ -955,6 +989,7 @@
         <w:tc>
           <w:tcPr>
             <w:tcW w:w="1845" w:type="dxa"/>
+            <w:tcMar/>
           </w:tcPr>
           <w:p>
             <w:r>
@@ -965,6 +1000,7 @@
         <w:tc>
           <w:tcPr>
             <w:tcW w:w="2160" w:type="dxa"/>
+            <w:tcMar/>
           </w:tcPr>
           <w:p>
             <w:r>
@@ -975,6 +1011,7 @@
         <w:tc>
           <w:tcPr>
             <w:tcW w:w="4770" w:type="dxa"/>
+            <w:tcMar/>
           </w:tcPr>
           <w:p>
             <w:r>
@@ -985,6 +1022,7 @@
         <w:tc>
           <w:tcPr>
             <w:tcW w:w="1395" w:type="dxa"/>
+            <w:tcMar/>
           </w:tcPr>
           <w:p>
             <w:r>
@@ -996,6 +1034,7 @@
           <w:tcPr>
             <w:tcW w:w="1455" w:type="dxa"/>
             <w:vMerge/>
+            <w:tcMar/>
           </w:tcPr>
           <w:p/>
         </w:tc>
@@ -1003,6 +1042,7 @@
           <w:tcPr>
             <w:tcW w:w="1493" w:type="dxa"/>
             <w:vMerge/>
+            <w:tcMar/>
           </w:tcPr>
           <w:p/>
         </w:tc>
@@ -1014,6 +1054,7 @@
         <w:tc>
           <w:tcPr>
             <w:tcW w:w="1845" w:type="dxa"/>
+            <w:tcMar/>
           </w:tcPr>
           <w:p>
             <w:r>
@@ -1024,6 +1065,7 @@
         <w:tc>
           <w:tcPr>
             <w:tcW w:w="2160" w:type="dxa"/>
+            <w:tcMar/>
           </w:tcPr>
           <w:p>
             <w:r>
@@ -1034,12 +1076,14 @@
         <w:tc>
           <w:tcPr>
             <w:tcW w:w="4770" w:type="dxa"/>
+            <w:tcMar/>
           </w:tcPr>
           <w:p/>
         </w:tc>
         <w:tc>
           <w:tcPr>
             <w:tcW w:w="1395" w:type="dxa"/>
+            <w:tcMar/>
           </w:tcPr>
           <w:p>
             <w:r>
@@ -1051,6 +1095,7 @@
           <w:tcPr>
             <w:tcW w:w="1455" w:type="dxa"/>
             <w:vMerge/>
+            <w:tcMar/>
           </w:tcPr>
           <w:p/>
         </w:tc>
@@ -1058,6 +1103,7 @@
           <w:tcPr>
             <w:tcW w:w="1493" w:type="dxa"/>
             <w:vMerge/>
+            <w:tcMar/>
           </w:tcPr>
           <w:p/>
         </w:tc>
@@ -1069,6 +1115,7 @@
         <w:tc>
           <w:tcPr>
             <w:tcW w:w="1845" w:type="dxa"/>
+            <w:tcMar/>
           </w:tcPr>
           <w:p>
             <w:r>
@@ -1079,6 +1126,7 @@
         <w:tc>
           <w:tcPr>
             <w:tcW w:w="2160" w:type="dxa"/>
+            <w:tcMar/>
           </w:tcPr>
           <w:p>
             <w:r>
@@ -1089,6 +1137,7 @@
         <w:tc>
           <w:tcPr>
             <w:tcW w:w="4770" w:type="dxa"/>
+            <w:tcMar/>
           </w:tcPr>
           <w:p>
             <w:r>
@@ -1099,6 +1148,7 @@
         <w:tc>
           <w:tcPr>
             <w:tcW w:w="1395" w:type="dxa"/>
+            <w:tcMar/>
           </w:tcPr>
           <w:p>
             <w:r>
@@ -1110,6 +1160,7 @@
           <w:tcPr>
             <w:tcW w:w="1455" w:type="dxa"/>
             <w:vMerge/>
+            <w:tcMar/>
           </w:tcPr>
           <w:p/>
         </w:tc>
@@ -1117,6 +1168,7 @@
           <w:tcPr>
             <w:tcW w:w="1493" w:type="dxa"/>
             <w:vMerge/>
+            <w:tcMar/>
           </w:tcPr>
           <w:p/>
         </w:tc>
@@ -1128,6 +1180,7 @@
         <w:tc>
           <w:tcPr>
             <w:tcW w:w="1845" w:type="dxa"/>
+            <w:tcMar/>
           </w:tcPr>
           <w:p>
             <w:r>
@@ -1138,6 +1191,7 @@
         <w:tc>
           <w:tcPr>
             <w:tcW w:w="2160" w:type="dxa"/>
+            <w:tcMar/>
           </w:tcPr>
           <w:p>
             <w:r>
@@ -1148,6 +1202,7 @@
         <w:tc>
           <w:tcPr>
             <w:tcW w:w="4770" w:type="dxa"/>
+            <w:tcMar/>
           </w:tcPr>
           <w:p>
             <w:r>
@@ -1158,6 +1213,7 @@
         <w:tc>
           <w:tcPr>
             <w:tcW w:w="1395" w:type="dxa"/>
+            <w:tcMar/>
           </w:tcPr>
           <w:p>
             <w:r>
@@ -1169,6 +1225,7 @@
           <w:tcPr>
             <w:tcW w:w="1455" w:type="dxa"/>
             <w:vMerge/>
+            <w:tcMar/>
           </w:tcPr>
           <w:p/>
         </w:tc>
@@ -1176,6 +1233,7 @@
           <w:tcPr>
             <w:tcW w:w="1493" w:type="dxa"/>
             <w:vMerge/>
+            <w:tcMar/>
           </w:tcPr>
           <w:p/>
         </w:tc>
@@ -1187,6 +1245,7 @@
         <w:tc>
           <w:tcPr>
             <w:tcW w:w="1845" w:type="dxa"/>
+            <w:tcMar/>
           </w:tcPr>
           <w:p>
             <w:pPr>
@@ -1194,7 +1253,7 @@
             </w:pPr>
             <w:r>
               <w:rPr>
-                <w:rFonts w:ascii="Aptos" w:eastAsia="Aptos" w:hAnsi="Aptos" w:cs="Aptos"/>
+                <w:rFonts w:ascii="Aptos" w:hAnsi="Aptos" w:eastAsia="Aptos" w:cs="Aptos"/>
               </w:rPr>
               <w:t>SoilMoi0_10cm_inst</w:t>
             </w:r>
@@ -1203,6 +1262,7 @@
         <w:tc>
           <w:tcPr>
             <w:tcW w:w="2160" w:type="dxa"/>
+            <w:tcMar/>
           </w:tcPr>
           <w:p>
             <w:r>
@@ -1213,12 +1273,14 @@
         <w:tc>
           <w:tcPr>
             <w:tcW w:w="4770" w:type="dxa"/>
+            <w:tcMar/>
           </w:tcPr>
           <w:p/>
         </w:tc>
         <w:tc>
           <w:tcPr>
             <w:tcW w:w="1395" w:type="dxa"/>
+            <w:tcMar/>
           </w:tcPr>
           <w:p>
             <w:r>
@@ -1230,6 +1292,7 @@
           <w:tcPr>
             <w:tcW w:w="1455" w:type="dxa"/>
             <w:vMerge w:val="restart"/>
+            <w:tcMar/>
           </w:tcPr>
           <w:p>
             <w:r>
@@ -1241,17 +1304,18 @@
           <w:tcPr>
             <w:tcW w:w="1493" w:type="dxa"/>
             <w:vMerge w:val="restart"/>
+            <w:tcMar/>
           </w:tcPr>
           <w:p>
             <w:pPr>
               <w:rPr>
-                <w:rFonts w:ascii="Aptos" w:eastAsia="Aptos" w:hAnsi="Aptos" w:cs="Aptos"/>
+                <w:rFonts w:ascii="Aptos" w:hAnsi="Aptos" w:eastAsia="Aptos" w:cs="Aptos"/>
                 <w:color w:val="000000" w:themeColor="text1"/>
               </w:rPr>
             </w:pPr>
             <w:r>
               <w:rPr>
-                <w:rFonts w:ascii="Aptos" w:eastAsia="Aptos" w:hAnsi="Aptos" w:cs="Aptos"/>
+                <w:rFonts w:ascii="Aptos" w:hAnsi="Aptos" w:eastAsia="Aptos" w:cs="Aptos"/>
                 <w:color w:val="000000" w:themeColor="text1"/>
               </w:rPr>
               <w:t>https://disc.gsfc.nasa.gov/datasets/GLDAS_NOAH10_M_2.1/summary</w:t>
@@ -1266,6 +1330,7 @@
         <w:tc>
           <w:tcPr>
             <w:tcW w:w="1845" w:type="dxa"/>
+            <w:tcMar/>
           </w:tcPr>
           <w:p>
             <w:pPr>
@@ -1273,31 +1338,31 @@
             </w:pPr>
             <w:r>
               <w:rPr>
-                <w:rFonts w:ascii="Aptos" w:eastAsia="Aptos" w:hAnsi="Aptos" w:cs="Aptos"/>
+                <w:rFonts w:ascii="Aptos" w:hAnsi="Aptos" w:eastAsia="Aptos" w:cs="Aptos"/>
               </w:rPr>
               <w:t>SoilMoi</w:t>
             </w:r>
             <w:r>
               <w:rPr>
-                <w:rFonts w:ascii="Aptos" w:eastAsia="Aptos" w:hAnsi="Aptos" w:cs="Aptos"/>
+                <w:rFonts w:ascii="Aptos" w:hAnsi="Aptos" w:eastAsia="Aptos" w:cs="Aptos"/>
               </w:rPr>
               <w:t>1</w:t>
             </w:r>
             <w:r>
               <w:rPr>
-                <w:rFonts w:ascii="Aptos" w:eastAsia="Aptos" w:hAnsi="Aptos" w:cs="Aptos"/>
+                <w:rFonts w:ascii="Aptos" w:hAnsi="Aptos" w:eastAsia="Aptos" w:cs="Aptos"/>
               </w:rPr>
               <w:t>0_</w:t>
             </w:r>
             <w:r>
               <w:rPr>
-                <w:rFonts w:ascii="Aptos" w:eastAsia="Aptos" w:hAnsi="Aptos" w:cs="Aptos"/>
+                <w:rFonts w:ascii="Aptos" w:hAnsi="Aptos" w:eastAsia="Aptos" w:cs="Aptos"/>
               </w:rPr>
               <w:t>4</w:t>
             </w:r>
             <w:r>
               <w:rPr>
-                <w:rFonts w:ascii="Aptos" w:eastAsia="Aptos" w:hAnsi="Aptos" w:cs="Aptos"/>
+                <w:rFonts w:ascii="Aptos" w:hAnsi="Aptos" w:eastAsia="Aptos" w:cs="Aptos"/>
               </w:rPr>
               <w:t>0cm_inst</w:t>
             </w:r>
@@ -1306,6 +1371,7 @@
         <w:tc>
           <w:tcPr>
             <w:tcW w:w="2160" w:type="dxa"/>
+            <w:tcMar/>
           </w:tcPr>
           <w:p>
             <w:r>
@@ -1328,12 +1394,14 @@
         <w:tc>
           <w:tcPr>
             <w:tcW w:w="4770" w:type="dxa"/>
+            <w:tcMar/>
           </w:tcPr>
           <w:p/>
         </w:tc>
         <w:tc>
           <w:tcPr>
             <w:tcW w:w="1395" w:type="dxa"/>
+            <w:tcMar/>
           </w:tcPr>
           <w:p>
             <w:r>
@@ -1345,6 +1413,7 @@
           <w:tcPr>
             <w:tcW w:w="1455" w:type="dxa"/>
             <w:vMerge/>
+            <w:tcMar/>
           </w:tcPr>
           <w:p/>
         </w:tc>
@@ -1352,6 +1421,7 @@
           <w:tcPr>
             <w:tcW w:w="1493" w:type="dxa"/>
             <w:vMerge/>
+            <w:tcMar/>
           </w:tcPr>
           <w:p/>
         </w:tc>
@@ -1363,6 +1433,7 @@
         <w:tc>
           <w:tcPr>
             <w:tcW w:w="1845" w:type="dxa"/>
+            <w:tcMar/>
           </w:tcPr>
           <w:p>
             <w:pPr>
@@ -1370,31 +1441,32 @@
             </w:pPr>
             <w:r>
               <w:rPr>
-                <w:rFonts w:ascii="Aptos" w:eastAsia="Aptos" w:hAnsi="Aptos" w:cs="Aptos"/>
-              </w:rPr>
+                <w:rFonts w:ascii="Aptos" w:hAnsi="Aptos" w:eastAsia="Aptos" w:cs="Aptos"/>
+              </w:rPr>
+              <w:lastRenderedPageBreak/>
               <w:t>SoilMoi</w:t>
             </w:r>
             <w:r>
               <w:rPr>
-                <w:rFonts w:ascii="Aptos" w:eastAsia="Aptos" w:hAnsi="Aptos" w:cs="Aptos"/>
+                <w:rFonts w:ascii="Aptos" w:hAnsi="Aptos" w:eastAsia="Aptos" w:cs="Aptos"/>
               </w:rPr>
               <w:t>4</w:t>
             </w:r>
             <w:r>
               <w:rPr>
-                <w:rFonts w:ascii="Aptos" w:eastAsia="Aptos" w:hAnsi="Aptos" w:cs="Aptos"/>
+                <w:rFonts w:ascii="Aptos" w:hAnsi="Aptos" w:eastAsia="Aptos" w:cs="Aptos"/>
               </w:rPr>
               <w:t>0_10</w:t>
             </w:r>
             <w:r>
               <w:rPr>
-                <w:rFonts w:ascii="Aptos" w:eastAsia="Aptos" w:hAnsi="Aptos" w:cs="Aptos"/>
+                <w:rFonts w:ascii="Aptos" w:hAnsi="Aptos" w:eastAsia="Aptos" w:cs="Aptos"/>
               </w:rPr>
               <w:t>0</w:t>
             </w:r>
             <w:r>
               <w:rPr>
-                <w:rFonts w:ascii="Aptos" w:eastAsia="Aptos" w:hAnsi="Aptos" w:cs="Aptos"/>
+                <w:rFonts w:ascii="Aptos" w:hAnsi="Aptos" w:eastAsia="Aptos" w:cs="Aptos"/>
               </w:rPr>
               <w:t>cm_inst</w:t>
             </w:r>
@@ -1403,6 +1475,7 @@
         <w:tc>
           <w:tcPr>
             <w:tcW w:w="2160" w:type="dxa"/>
+            <w:tcMar/>
           </w:tcPr>
           <w:p>
             <w:r>
@@ -1425,12 +1498,14 @@
         <w:tc>
           <w:tcPr>
             <w:tcW w:w="4770" w:type="dxa"/>
+            <w:tcMar/>
           </w:tcPr>
           <w:p/>
         </w:tc>
         <w:tc>
           <w:tcPr>
             <w:tcW w:w="1395" w:type="dxa"/>
+            <w:tcMar/>
           </w:tcPr>
           <w:p>
             <w:r>
@@ -1442,6 +1517,7 @@
           <w:tcPr>
             <w:tcW w:w="1455" w:type="dxa"/>
             <w:vMerge/>
+            <w:tcMar/>
           </w:tcPr>
           <w:p/>
         </w:tc>
@@ -1449,6 +1525,7 @@
           <w:tcPr>
             <w:tcW w:w="1493" w:type="dxa"/>
             <w:vMerge/>
+            <w:tcMar/>
           </w:tcPr>
           <w:p/>
         </w:tc>
@@ -1460,6 +1537,7 @@
         <w:tc>
           <w:tcPr>
             <w:tcW w:w="1845" w:type="dxa"/>
+            <w:tcMar/>
           </w:tcPr>
           <w:p>
             <w:pPr>
@@ -1467,32 +1545,31 @@
             </w:pPr>
             <w:r>
               <w:rPr>
-                <w:rFonts w:ascii="Aptos" w:eastAsia="Aptos" w:hAnsi="Aptos" w:cs="Aptos"/>
-              </w:rPr>
-              <w:lastRenderedPageBreak/>
+                <w:rFonts w:ascii="Aptos" w:hAnsi="Aptos" w:eastAsia="Aptos" w:cs="Aptos"/>
+              </w:rPr>
               <w:t>SoilMoi</w:t>
             </w:r>
             <w:r>
               <w:rPr>
-                <w:rFonts w:ascii="Aptos" w:eastAsia="Aptos" w:hAnsi="Aptos" w:cs="Aptos"/>
+                <w:rFonts w:ascii="Aptos" w:hAnsi="Aptos" w:eastAsia="Aptos" w:cs="Aptos"/>
               </w:rPr>
               <w:t>10</w:t>
             </w:r>
             <w:r>
               <w:rPr>
-                <w:rFonts w:ascii="Aptos" w:eastAsia="Aptos" w:hAnsi="Aptos" w:cs="Aptos"/>
+                <w:rFonts w:ascii="Aptos" w:hAnsi="Aptos" w:eastAsia="Aptos" w:cs="Aptos"/>
               </w:rPr>
               <w:t>0_</w:t>
             </w:r>
             <w:r>
               <w:rPr>
-                <w:rFonts w:ascii="Aptos" w:eastAsia="Aptos" w:hAnsi="Aptos" w:cs="Aptos"/>
+                <w:rFonts w:ascii="Aptos" w:hAnsi="Aptos" w:eastAsia="Aptos" w:cs="Aptos"/>
               </w:rPr>
               <w:t>20</w:t>
             </w:r>
             <w:r>
               <w:rPr>
-                <w:rFonts w:ascii="Aptos" w:eastAsia="Aptos" w:hAnsi="Aptos" w:cs="Aptos"/>
+                <w:rFonts w:ascii="Aptos" w:hAnsi="Aptos" w:eastAsia="Aptos" w:cs="Aptos"/>
               </w:rPr>
               <w:t>0cm_inst</w:t>
             </w:r>
@@ -1501,6 +1578,7 @@
         <w:tc>
           <w:tcPr>
             <w:tcW w:w="2160" w:type="dxa"/>
+            <w:tcMar/>
           </w:tcPr>
           <w:p>
             <w:r>
@@ -1523,12 +1601,14 @@
         <w:tc>
           <w:tcPr>
             <w:tcW w:w="4770" w:type="dxa"/>
+            <w:tcMar/>
           </w:tcPr>
           <w:p/>
         </w:tc>
         <w:tc>
           <w:tcPr>
             <w:tcW w:w="1395" w:type="dxa"/>
+            <w:tcMar/>
           </w:tcPr>
           <w:p>
             <w:r>
@@ -1540,6 +1620,7 @@
           <w:tcPr>
             <w:tcW w:w="1455" w:type="dxa"/>
             <w:vMerge/>
+            <w:tcMar/>
           </w:tcPr>
           <w:p/>
         </w:tc>
@@ -1547,6 +1628,7 @@
           <w:tcPr>
             <w:tcW w:w="1493" w:type="dxa"/>
             <w:vMerge/>
+            <w:tcMar/>
           </w:tcPr>
           <w:p/>
         </w:tc>
@@ -1558,16 +1640,17 @@
         <w:tc>
           <w:tcPr>
             <w:tcW w:w="1845" w:type="dxa"/>
+            <w:tcMar/>
           </w:tcPr>
           <w:p>
             <w:pPr>
               <w:rPr>
-                <w:rFonts w:ascii="Aptos" w:eastAsia="Aptos" w:hAnsi="Aptos" w:cs="Aptos"/>
+                <w:rFonts w:ascii="Aptos" w:hAnsi="Aptos" w:eastAsia="Aptos" w:cs="Aptos"/>
               </w:rPr>
             </w:pPr>
             <w:r>
               <w:rPr>
-                <w:rFonts w:ascii="Aptos" w:eastAsia="Aptos" w:hAnsi="Aptos" w:cs="Aptos"/>
+                <w:rFonts w:ascii="Aptos" w:hAnsi="Aptos" w:eastAsia="Aptos" w:cs="Aptos"/>
               </w:rPr>
               <w:t>SoilTMP0_10cm_inst</w:t>
             </w:r>
@@ -1575,7 +1658,7 @@
           <w:p>
             <w:pPr>
               <w:rPr>
-                <w:rFonts w:ascii="Aptos" w:eastAsia="Aptos" w:hAnsi="Aptos" w:cs="Aptos"/>
+                <w:rFonts w:ascii="Aptos" w:hAnsi="Aptos" w:eastAsia="Aptos" w:cs="Aptos"/>
               </w:rPr>
             </w:pPr>
           </w:p>
@@ -1583,6 +1666,7 @@
         <w:tc>
           <w:tcPr>
             <w:tcW w:w="2160" w:type="dxa"/>
+            <w:tcMar/>
           </w:tcPr>
           <w:p>
             <w:r>
@@ -1593,12 +1677,14 @@
         <w:tc>
           <w:tcPr>
             <w:tcW w:w="4770" w:type="dxa"/>
+            <w:tcMar/>
           </w:tcPr>
           <w:p/>
         </w:tc>
         <w:tc>
           <w:tcPr>
             <w:tcW w:w="1395" w:type="dxa"/>
+            <w:tcMar/>
           </w:tcPr>
           <w:p>
             <w:r>
@@ -1613,6 +1699,7 @@
           <w:tcPr>
             <w:tcW w:w="1455" w:type="dxa"/>
             <w:vMerge/>
+            <w:tcMar/>
           </w:tcPr>
           <w:p/>
         </w:tc>
@@ -1620,6 +1707,7 @@
           <w:tcPr>
             <w:tcW w:w="1493" w:type="dxa"/>
             <w:vMerge/>
+            <w:tcMar/>
           </w:tcPr>
           <w:p/>
         </w:tc>
@@ -1631,40 +1719,41 @@
         <w:tc>
           <w:tcPr>
             <w:tcW w:w="1845" w:type="dxa"/>
+            <w:tcMar/>
           </w:tcPr>
           <w:p>
             <w:pPr>
               <w:rPr>
-                <w:rFonts w:ascii="Aptos" w:eastAsia="Aptos" w:hAnsi="Aptos" w:cs="Aptos"/>
+                <w:rFonts w:ascii="Aptos" w:hAnsi="Aptos" w:eastAsia="Aptos" w:cs="Aptos"/>
               </w:rPr>
             </w:pPr>
             <w:r>
               <w:rPr>
-                <w:rFonts w:ascii="Aptos" w:eastAsia="Aptos" w:hAnsi="Aptos" w:cs="Aptos"/>
+                <w:rFonts w:ascii="Aptos" w:hAnsi="Aptos" w:eastAsia="Aptos" w:cs="Aptos"/>
               </w:rPr>
               <w:t>SoilTMP</w:t>
             </w:r>
             <w:r>
               <w:rPr>
-                <w:rFonts w:ascii="Aptos" w:eastAsia="Aptos" w:hAnsi="Aptos" w:cs="Aptos"/>
+                <w:rFonts w:ascii="Aptos" w:hAnsi="Aptos" w:eastAsia="Aptos" w:cs="Aptos"/>
               </w:rPr>
               <w:t>1</w:t>
             </w:r>
             <w:r>
               <w:rPr>
-                <w:rFonts w:ascii="Aptos" w:eastAsia="Aptos" w:hAnsi="Aptos" w:cs="Aptos"/>
+                <w:rFonts w:ascii="Aptos" w:hAnsi="Aptos" w:eastAsia="Aptos" w:cs="Aptos"/>
               </w:rPr>
               <w:t>0_</w:t>
             </w:r>
             <w:r>
               <w:rPr>
-                <w:rFonts w:ascii="Aptos" w:eastAsia="Aptos" w:hAnsi="Aptos" w:cs="Aptos"/>
+                <w:rFonts w:ascii="Aptos" w:hAnsi="Aptos" w:eastAsia="Aptos" w:cs="Aptos"/>
               </w:rPr>
               <w:t>4</w:t>
             </w:r>
             <w:r>
               <w:rPr>
-                <w:rFonts w:ascii="Aptos" w:eastAsia="Aptos" w:hAnsi="Aptos" w:cs="Aptos"/>
+                <w:rFonts w:ascii="Aptos" w:hAnsi="Aptos" w:eastAsia="Aptos" w:cs="Aptos"/>
               </w:rPr>
               <w:t>0cm_inst</w:t>
             </w:r>
@@ -1673,6 +1762,7 @@
         <w:tc>
           <w:tcPr>
             <w:tcW w:w="2160" w:type="dxa"/>
+            <w:tcMar/>
           </w:tcPr>
           <w:p>
             <w:r>
@@ -1695,12 +1785,14 @@
         <w:tc>
           <w:tcPr>
             <w:tcW w:w="4770" w:type="dxa"/>
+            <w:tcMar/>
           </w:tcPr>
           <w:p/>
         </w:tc>
         <w:tc>
           <w:tcPr>
             <w:tcW w:w="1395" w:type="dxa"/>
+            <w:tcMar/>
           </w:tcPr>
           <w:p>
             <w:r>
@@ -1715,6 +1807,7 @@
           <w:tcPr>
             <w:tcW w:w="1455" w:type="dxa"/>
             <w:vMerge/>
+            <w:tcMar/>
           </w:tcPr>
           <w:p/>
         </w:tc>
@@ -1722,6 +1815,7 @@
           <w:tcPr>
             <w:tcW w:w="1493" w:type="dxa"/>
             <w:vMerge/>
+            <w:tcMar/>
           </w:tcPr>
           <w:p/>
         </w:tc>
@@ -1733,40 +1827,41 @@
         <w:tc>
           <w:tcPr>
             <w:tcW w:w="1845" w:type="dxa"/>
+            <w:tcMar/>
           </w:tcPr>
           <w:p>
             <w:pPr>
               <w:rPr>
-                <w:rFonts w:ascii="Aptos" w:eastAsia="Aptos" w:hAnsi="Aptos" w:cs="Aptos"/>
+                <w:rFonts w:ascii="Aptos" w:hAnsi="Aptos" w:eastAsia="Aptos" w:cs="Aptos"/>
               </w:rPr>
             </w:pPr>
             <w:r>
               <w:rPr>
-                <w:rFonts w:ascii="Aptos" w:eastAsia="Aptos" w:hAnsi="Aptos" w:cs="Aptos"/>
+                <w:rFonts w:ascii="Aptos" w:hAnsi="Aptos" w:eastAsia="Aptos" w:cs="Aptos"/>
               </w:rPr>
               <w:t>SoilTMP</w:t>
             </w:r>
             <w:r>
               <w:rPr>
-                <w:rFonts w:ascii="Aptos" w:eastAsia="Aptos" w:hAnsi="Aptos" w:cs="Aptos"/>
+                <w:rFonts w:ascii="Aptos" w:hAnsi="Aptos" w:eastAsia="Aptos" w:cs="Aptos"/>
               </w:rPr>
               <w:t>4</w:t>
             </w:r>
             <w:r>
               <w:rPr>
-                <w:rFonts w:ascii="Aptos" w:eastAsia="Aptos" w:hAnsi="Aptos" w:cs="Aptos"/>
+                <w:rFonts w:ascii="Aptos" w:hAnsi="Aptos" w:eastAsia="Aptos" w:cs="Aptos"/>
               </w:rPr>
               <w:t>0_10</w:t>
             </w:r>
             <w:r>
               <w:rPr>
-                <w:rFonts w:ascii="Aptos" w:eastAsia="Aptos" w:hAnsi="Aptos" w:cs="Aptos"/>
+                <w:rFonts w:ascii="Aptos" w:hAnsi="Aptos" w:eastAsia="Aptos" w:cs="Aptos"/>
               </w:rPr>
               <w:t>0</w:t>
             </w:r>
             <w:r>
               <w:rPr>
-                <w:rFonts w:ascii="Aptos" w:eastAsia="Aptos" w:hAnsi="Aptos" w:cs="Aptos"/>
+                <w:rFonts w:ascii="Aptos" w:hAnsi="Aptos" w:eastAsia="Aptos" w:cs="Aptos"/>
               </w:rPr>
               <w:t>cm_inst</w:t>
             </w:r>
@@ -1775,6 +1870,7 @@
         <w:tc>
           <w:tcPr>
             <w:tcW w:w="2160" w:type="dxa"/>
+            <w:tcMar/>
           </w:tcPr>
           <w:p>
             <w:r>
@@ -1797,12 +1893,14 @@
         <w:tc>
           <w:tcPr>
             <w:tcW w:w="4770" w:type="dxa"/>
+            <w:tcMar/>
           </w:tcPr>
           <w:p/>
         </w:tc>
         <w:tc>
           <w:tcPr>
             <w:tcW w:w="1395" w:type="dxa"/>
+            <w:tcMar/>
           </w:tcPr>
           <w:p>
             <w:r>
@@ -1817,6 +1915,7 @@
           <w:tcPr>
             <w:tcW w:w="1455" w:type="dxa"/>
             <w:vMerge/>
+            <w:tcMar/>
           </w:tcPr>
           <w:p/>
         </w:tc>
@@ -1824,6 +1923,7 @@
           <w:tcPr>
             <w:tcW w:w="1493" w:type="dxa"/>
             <w:vMerge/>
+            <w:tcMar/>
           </w:tcPr>
           <w:p/>
         </w:tc>
@@ -1835,40 +1935,41 @@
         <w:tc>
           <w:tcPr>
             <w:tcW w:w="1845" w:type="dxa"/>
+            <w:tcMar/>
           </w:tcPr>
           <w:p>
             <w:pPr>
               <w:rPr>
-                <w:rFonts w:ascii="Aptos" w:eastAsia="Aptos" w:hAnsi="Aptos" w:cs="Aptos"/>
+                <w:rFonts w:ascii="Aptos" w:hAnsi="Aptos" w:eastAsia="Aptos" w:cs="Aptos"/>
               </w:rPr>
             </w:pPr>
             <w:r>
               <w:rPr>
-                <w:rFonts w:ascii="Aptos" w:eastAsia="Aptos" w:hAnsi="Aptos" w:cs="Aptos"/>
+                <w:rFonts w:ascii="Aptos" w:hAnsi="Aptos" w:eastAsia="Aptos" w:cs="Aptos"/>
               </w:rPr>
               <w:t>SoilTMP</w:t>
             </w:r>
             <w:r>
               <w:rPr>
-                <w:rFonts w:ascii="Aptos" w:eastAsia="Aptos" w:hAnsi="Aptos" w:cs="Aptos"/>
+                <w:rFonts w:ascii="Aptos" w:hAnsi="Aptos" w:eastAsia="Aptos" w:cs="Aptos"/>
               </w:rPr>
               <w:t>10</w:t>
             </w:r>
             <w:r>
               <w:rPr>
-                <w:rFonts w:ascii="Aptos" w:eastAsia="Aptos" w:hAnsi="Aptos" w:cs="Aptos"/>
+                <w:rFonts w:ascii="Aptos" w:hAnsi="Aptos" w:eastAsia="Aptos" w:cs="Aptos"/>
               </w:rPr>
               <w:t>0_</w:t>
             </w:r>
             <w:r>
               <w:rPr>
-                <w:rFonts w:ascii="Aptos" w:eastAsia="Aptos" w:hAnsi="Aptos" w:cs="Aptos"/>
+                <w:rFonts w:ascii="Aptos" w:hAnsi="Aptos" w:eastAsia="Aptos" w:cs="Aptos"/>
               </w:rPr>
               <w:t>20</w:t>
             </w:r>
             <w:r>
               <w:rPr>
-                <w:rFonts w:ascii="Aptos" w:eastAsia="Aptos" w:hAnsi="Aptos" w:cs="Aptos"/>
+                <w:rFonts w:ascii="Aptos" w:hAnsi="Aptos" w:eastAsia="Aptos" w:cs="Aptos"/>
               </w:rPr>
               <w:t>0cm_inst</w:t>
             </w:r>
@@ -1877,6 +1978,7 @@
         <w:tc>
           <w:tcPr>
             <w:tcW w:w="2160" w:type="dxa"/>
+            <w:tcMar/>
           </w:tcPr>
           <w:p>
             <w:r>
@@ -1899,12 +2001,14 @@
         <w:tc>
           <w:tcPr>
             <w:tcW w:w="4770" w:type="dxa"/>
+            <w:tcMar/>
           </w:tcPr>
           <w:p/>
         </w:tc>
         <w:tc>
           <w:tcPr>
             <w:tcW w:w="1395" w:type="dxa"/>
+            <w:tcMar/>
           </w:tcPr>
           <w:p>
             <w:r>
@@ -1919,6 +2023,7 @@
           <w:tcPr>
             <w:tcW w:w="1455" w:type="dxa"/>
             <w:vMerge/>
+            <w:tcMar/>
           </w:tcPr>
           <w:p/>
         </w:tc>
@@ -1926,6 +2031,7 @@
           <w:tcPr>
             <w:tcW w:w="1493" w:type="dxa"/>
             <w:vMerge/>
+            <w:tcMar/>
           </w:tcPr>
           <w:p/>
         </w:tc>
@@ -1937,46 +2043,47 @@
         <w:tc>
           <w:tcPr>
             <w:tcW w:w="1845" w:type="dxa"/>
+            <w:tcMar/>
           </w:tcPr>
           <w:p>
             <w:pPr>
               <w:rPr>
-                <w:rFonts w:ascii="Aptos" w:eastAsia="Aptos" w:hAnsi="Aptos" w:cs="Aptos"/>
+                <w:rFonts w:ascii="Aptos" w:hAnsi="Aptos" w:eastAsia="Aptos" w:cs="Aptos"/>
               </w:rPr>
             </w:pPr>
             <w:r>
               <w:rPr>
-                <w:rFonts w:ascii="Aptos" w:eastAsia="Aptos" w:hAnsi="Aptos" w:cs="Aptos"/>
+                <w:rFonts w:ascii="Aptos" w:hAnsi="Aptos" w:eastAsia="Aptos" w:cs="Aptos"/>
               </w:rPr>
               <w:t>L</w:t>
             </w:r>
             <w:r>
               <w:rPr>
-                <w:rFonts w:ascii="Aptos" w:eastAsia="Aptos" w:hAnsi="Aptos" w:cs="Aptos"/>
+                <w:rFonts w:ascii="Aptos" w:hAnsi="Aptos" w:eastAsia="Aptos" w:cs="Aptos"/>
               </w:rPr>
               <w:t>and</w:t>
             </w:r>
             <w:r>
               <w:rPr>
-                <w:rFonts w:ascii="Aptos" w:eastAsia="Aptos" w:hAnsi="Aptos" w:cs="Aptos"/>
+                <w:rFonts w:ascii="Aptos" w:hAnsi="Aptos" w:eastAsia="Aptos" w:cs="Aptos"/>
               </w:rPr>
               <w:t>_</w:t>
             </w:r>
             <w:r>
               <w:rPr>
-                <w:rFonts w:ascii="Aptos" w:eastAsia="Aptos" w:hAnsi="Aptos" w:cs="Aptos"/>
+                <w:rFonts w:ascii="Aptos" w:hAnsi="Aptos" w:eastAsia="Aptos" w:cs="Aptos"/>
               </w:rPr>
               <w:t>cover</w:t>
             </w:r>
             <w:r>
               <w:rPr>
-                <w:rFonts w:ascii="Aptos" w:eastAsia="Aptos" w:hAnsi="Aptos" w:cs="Aptos"/>
+                <w:rFonts w:ascii="Aptos" w:hAnsi="Aptos" w:eastAsia="Aptos" w:cs="Aptos"/>
               </w:rPr>
               <w:t>_</w:t>
             </w:r>
             <w:r>
               <w:rPr>
-                <w:rFonts w:ascii="Aptos" w:eastAsia="Aptos" w:hAnsi="Aptos" w:cs="Aptos"/>
+                <w:rFonts w:ascii="Aptos" w:hAnsi="Aptos" w:eastAsia="Aptos" w:cs="Aptos"/>
               </w:rPr>
               <w:t>percent</w:t>
             </w:r>
@@ -1985,6 +2092,7 @@
         <w:tc>
           <w:tcPr>
             <w:tcW w:w="2160" w:type="dxa"/>
+            <w:tcMar/>
           </w:tcPr>
           <w:p>
             <w:r>
@@ -2007,6 +2115,7 @@
         <w:tc>
           <w:tcPr>
             <w:tcW w:w="4770" w:type="dxa"/>
+            <w:tcMar/>
           </w:tcPr>
           <w:p>
             <w:r>
@@ -2098,6 +2207,7 @@
           </w:p>
           <w:p>
             <w:r>
+              <w:lastRenderedPageBreak/>
               <w:t>11 – Permanent wetlands</w:t>
             </w:r>
           </w:p>
@@ -2130,7 +2240,6 @@
           </w:p>
           <w:p>
             <w:r>
-              <w:lastRenderedPageBreak/>
               <w:t>15 – Permanent snow and ice</w:t>
             </w:r>
           </w:p>
@@ -2148,6 +2257,7 @@
         <w:tc>
           <w:tcPr>
             <w:tcW w:w="1395" w:type="dxa"/>
+            <w:tcMar/>
           </w:tcPr>
           <w:p>
             <w:r>
@@ -2159,6 +2269,7 @@
         <w:tc>
           <w:tcPr>
             <w:tcW w:w="1455" w:type="dxa"/>
+            <w:tcMar/>
           </w:tcPr>
           <w:p>
             <w:r>
@@ -2173,17 +2284,35 @@
         <w:tc>
           <w:tcPr>
             <w:tcW w:w="1493" w:type="dxa"/>
+            <w:tcMar/>
           </w:tcPr>
           <w:p>
             <w:pPr>
               <w:rPr>
-                <w:rFonts w:ascii="Aptos" w:eastAsia="Aptos" w:hAnsi="Aptos" w:cs="Aptos"/>
+                <w:rFonts w:ascii="Aptos" w:hAnsi="Aptos" w:eastAsia="Aptos" w:cs="Aptos"/>
+                <w:noProof w:val="0"/>
+                <w:sz w:val="24"/>
+                <w:szCs w:val="24"/>
+                <w:lang w:val="en-US"/>
               </w:rPr>
             </w:pPr>
             <w:r>
               <w:rPr>
-                <w:rFonts w:ascii="Aptos" w:eastAsia="Aptos" w:hAnsi="Aptos" w:cs="Aptos"/>
-                <w:color w:val="000000" w:themeColor="text1"/>
+                <w:rFonts w:ascii="Aptos" w:hAnsi="Aptos" w:eastAsia="Aptos" w:cs="Aptos"/>
+                <w:b w:val="0"/>
+                <w:bCs w:val="0"/>
+                <w:i w:val="0"/>
+                <w:iCs w:val="0"/>
+                <w:caps w:val="0"/>
+                <w:smallCaps w:val="0"/>
+                <w:strike w:val="0"/>
+                <w:dstrike w:val="0"/>
+                <w:noProof w:val="0"/>
+                <w:color w:val="000000" w:themeColor="text1" w:themeTint="FF" w:themeShade="FF"/>
+                <w:sz w:val="24"/>
+                <w:szCs w:val="24"/>
+                <w:u w:val="none"/>
+                <w:lang w:val="en-US"/>
               </w:rPr>
               <w:t>https://ladsweb.modaps.eosdis.nasa.gov/missions-and-measurements/products/MCD12C1#overview</w:t>
             </w:r>
@@ -2191,46 +2320,91 @@
           <w:p>
             <w:pPr>
               <w:rPr>
-                <w:rFonts w:ascii="Aptos" w:eastAsia="Aptos" w:hAnsi="Aptos" w:cs="Aptos"/>
-                <w:color w:val="000000" w:themeColor="text1"/>
+                <w:rFonts w:ascii="Aptos" w:hAnsi="Aptos" w:eastAsia="Aptos" w:cs="Aptos"/>
+                <w:b w:val="0"/>
+                <w:bCs w:val="0"/>
+                <w:i w:val="0"/>
+                <w:iCs w:val="0"/>
+                <w:caps w:val="0"/>
+                <w:smallCaps w:val="0"/>
+                <w:strike w:val="0"/>
+                <w:dstrike w:val="0"/>
+                <w:noProof w:val="0"/>
+                <w:color w:val="000000" w:themeColor="text1" w:themeTint="FF" w:themeShade="FF"/>
+                <w:sz w:val="24"/>
+                <w:szCs w:val="24"/>
+                <w:u w:val="none"/>
+                <w:lang w:val="en-US"/>
               </w:rPr>
             </w:pPr>
           </w:p>
           <w:p>
             <w:pPr>
               <w:rPr>
-                <w:rFonts w:ascii="Aptos" w:eastAsia="Aptos" w:hAnsi="Aptos" w:cs="Aptos"/>
-                <w:color w:val="000000" w:themeColor="text1"/>
+                <w:rFonts w:ascii="Aptos" w:hAnsi="Aptos" w:eastAsia="Aptos" w:cs="Aptos"/>
+                <w:b w:val="0"/>
+                <w:bCs w:val="0"/>
+                <w:i w:val="0"/>
+                <w:iCs w:val="0"/>
+                <w:caps w:val="0"/>
+                <w:smallCaps w:val="0"/>
+                <w:strike w:val="0"/>
+                <w:dstrike w:val="0"/>
+                <w:noProof w:val="0"/>
+                <w:color w:val="000000" w:themeColor="text1" w:themeTint="FF" w:themeShade="FF"/>
+                <w:sz w:val="24"/>
+                <w:szCs w:val="24"/>
+                <w:u w:val="none"/>
+                <w:lang w:val="en-US"/>
               </w:rPr>
             </w:pPr>
           </w:p>
           <w:p>
             <w:pPr>
               <w:rPr>
-                <w:rFonts w:ascii="Aptos" w:eastAsia="Aptos" w:hAnsi="Aptos" w:cs="Aptos"/>
+                <w:rFonts w:ascii="Aptos" w:hAnsi="Aptos" w:eastAsia="Aptos" w:cs="Aptos"/>
+                <w:noProof w:val="0"/>
+                <w:sz w:val="24"/>
+                <w:szCs w:val="24"/>
+                <w:lang w:val="en-US"/>
               </w:rPr>
             </w:pPr>
             <w:r>
               <w:rPr>
-                <w:rFonts w:ascii="Aptos" w:eastAsia="Aptos" w:hAnsi="Aptos" w:cs="Aptos"/>
-                <w:color w:val="000000" w:themeColor="text1"/>
-              </w:rPr>
-              <w:t>[Land cover classes - https://modis-</w:t>
-            </w:r>
-            <w:r>
-              <w:rPr>
-                <w:rFonts w:ascii="Aptos" w:eastAsia="Aptos" w:hAnsi="Aptos" w:cs="Aptos"/>
-                <w:color w:val="000000" w:themeColor="text1"/>
-              </w:rPr>
-              <w:lastRenderedPageBreak/>
-              <w:t>land.gsfc.nasa.gov/pdf/MCD12Q1_C6_Userguide04042018.pdf]</w:t>
+                <w:rFonts w:ascii="Aptos" w:hAnsi="Aptos" w:eastAsia="Aptos" w:cs="Aptos"/>
+                <w:b w:val="0"/>
+                <w:bCs w:val="0"/>
+                <w:i w:val="0"/>
+                <w:iCs w:val="0"/>
+                <w:caps w:val="0"/>
+                <w:smallCaps w:val="0"/>
+                <w:noProof w:val="0"/>
+                <w:color w:val="000000" w:themeColor="text1" w:themeTint="FF" w:themeShade="FF"/>
+                <w:sz w:val="24"/>
+                <w:szCs w:val="24"/>
+                <w:lang w:val="en-US"/>
+              </w:rPr>
+              <w:t>[Land cover classes - https://modis-land.gsfc.nasa.gov/pdf/MCD12Q1_C6_Userguide04042018.pdf]</w:t>
             </w:r>
           </w:p>
           <w:p>
             <w:pPr>
               <w:rPr>
-                <w:rFonts w:ascii="Aptos" w:eastAsia="Aptos" w:hAnsi="Aptos" w:cs="Aptos"/>
-                <w:color w:val="000000" w:themeColor="text1"/>
+                <w:rFonts w:ascii="Aptos" w:hAnsi="Aptos" w:eastAsia="Aptos" w:cs="Aptos"/>
+                <w:b w:val="0"/>
+                <w:bCs w:val="0"/>
+                <w:i w:val="0"/>
+                <w:iCs w:val="0"/>
+                <w:caps w:val="0"/>
+                <w:smallCaps w:val="0"/>
+                <w:strike w:val="0"/>
+                <w:dstrike w:val="0"/>
+                <w:noProof w:val="0"/>
+                <w:color w:val="000000" w:themeColor="text1" w:themeTint="FF" w:themeShade="FF"/>
+                <w:sz w:val="24"/>
+                <w:szCs w:val="24"/>
+                <w:u w:val="none"/>
+                <w:lang w:val="en-US"/>
               </w:rPr>
             </w:pPr>
           </w:p>
@@ -2243,18 +2417,18 @@
         <w:tc>
           <w:tcPr>
             <w:tcW w:w="1845" w:type="dxa"/>
+            <w:tcMar/>
           </w:tcPr>
           <w:p>
             <w:pPr>
               <w:rPr>
-                <w:rFonts w:ascii="Aptos" w:eastAsia="Aptos" w:hAnsi="Aptos" w:cs="Aptos"/>
+                <w:rFonts w:ascii="Aptos" w:hAnsi="Aptos" w:eastAsia="Aptos" w:cs="Aptos"/>
               </w:rPr>
             </w:pPr>
             <w:r>
               <w:rPr>
-                <w:rFonts w:ascii="Aptos" w:eastAsia="Aptos" w:hAnsi="Aptos" w:cs="Aptos"/>
-              </w:rPr>
-              <w:lastRenderedPageBreak/>
+                <w:rFonts w:ascii="Aptos" w:hAnsi="Aptos" w:eastAsia="Aptos" w:cs="Aptos"/>
+              </w:rPr>
               <w:t>Yield</w:t>
             </w:r>
           </w:p>
@@ -2262,6 +2436,7 @@
         <w:tc>
           <w:tcPr>
             <w:tcW w:w="2160" w:type="dxa"/>
+            <w:tcMar/>
           </w:tcPr>
           <w:p>
             <w:r>
@@ -2272,12 +2447,14 @@
         <w:tc>
           <w:tcPr>
             <w:tcW w:w="4770" w:type="dxa"/>
+            <w:tcMar/>
           </w:tcPr>
           <w:p/>
         </w:tc>
         <w:tc>
           <w:tcPr>
             <w:tcW w:w="1395" w:type="dxa"/>
+            <w:tcMar/>
           </w:tcPr>
           <w:p>
             <w:r>
@@ -2289,21 +2466,14 @@
           <w:tcPr>
             <w:tcW w:w="1455" w:type="dxa"/>
             <w:vMerge w:val="restart"/>
+            <w:tcMar/>
           </w:tcPr>
           <w:p>
             <w:r>
               <w:t xml:space="preserve">per year </w:t>
             </w:r>
             <w:r>
-              <w:t xml:space="preserve">per </w:t>
-            </w:r>
-            <w:proofErr w:type="gramStart"/>
-            <w:r>
-              <w:t>country  per</w:t>
-            </w:r>
-            <w:proofErr w:type="gramEnd"/>
-            <w:r>
-              <w:t xml:space="preserve"> crop category</w:t>
+              <w:t>per country  per crop category</w:t>
             </w:r>
           </w:p>
         </w:tc>
@@ -2311,6 +2481,7 @@
           <w:tcPr>
             <w:tcW w:w="1493" w:type="dxa"/>
             <w:vMerge w:val="restart"/>
+            <w:tcMar/>
           </w:tcPr>
           <w:p>
             <w:r>
@@ -2326,16 +2497,17 @@
         <w:tc>
           <w:tcPr>
             <w:tcW w:w="1845" w:type="dxa"/>
+            <w:tcMar/>
           </w:tcPr>
           <w:p>
             <w:pPr>
               <w:rPr>
-                <w:rFonts w:ascii="Aptos" w:eastAsia="Aptos" w:hAnsi="Aptos" w:cs="Aptos"/>
+                <w:rFonts w:ascii="Aptos" w:hAnsi="Aptos" w:eastAsia="Aptos" w:cs="Aptos"/>
               </w:rPr>
             </w:pPr>
             <w:r>
               <w:rPr>
-                <w:rFonts w:ascii="Aptos" w:eastAsia="Aptos" w:hAnsi="Aptos" w:cs="Aptos"/>
+                <w:rFonts w:ascii="Aptos" w:hAnsi="Aptos" w:eastAsia="Aptos" w:cs="Aptos"/>
               </w:rPr>
               <w:t>Production</w:t>
             </w:r>
@@ -2344,6 +2516,7 @@
         <w:tc>
           <w:tcPr>
             <w:tcW w:w="2160" w:type="dxa"/>
+            <w:tcMar/>
           </w:tcPr>
           <w:p>
             <w:r>
@@ -2357,12 +2530,14 @@
         <w:tc>
           <w:tcPr>
             <w:tcW w:w="4770" w:type="dxa"/>
+            <w:tcMar/>
           </w:tcPr>
           <w:p/>
         </w:tc>
         <w:tc>
           <w:tcPr>
             <w:tcW w:w="1395" w:type="dxa"/>
+            <w:tcMar/>
           </w:tcPr>
           <w:p>
             <w:r>
@@ -2377,6 +2552,7 @@
           <w:tcPr>
             <w:tcW w:w="1455" w:type="dxa"/>
             <w:vMerge/>
+            <w:tcMar/>
           </w:tcPr>
           <w:p/>
         </w:tc>
@@ -2384,6 +2560,7 @@
           <w:tcPr>
             <w:tcW w:w="1493" w:type="dxa"/>
             <w:vMerge/>
+            <w:tcMar/>
           </w:tcPr>
           <w:p/>
         </w:tc>
@@ -2502,7 +2679,7 @@
   <w:docDefaults>
     <w:rPrDefault>
       <w:rPr>
-        <w:rFonts w:asciiTheme="minorHAnsi" w:eastAsiaTheme="minorEastAsia" w:hAnsiTheme="minorHAnsi" w:cstheme="minorBidi"/>
+        <w:rFonts w:asciiTheme="minorHAnsi" w:hAnsiTheme="minorHAnsi" w:eastAsiaTheme="minorEastAsia" w:cstheme="minorBidi"/>
         <w:sz w:val="24"/>
         <w:szCs w:val="24"/>
         <w:lang w:val="en-US" w:eastAsia="ja-JP" w:bidi="ar-SA"/>
@@ -2517,14 +2694,14 @@
   <w:latentStyles w:defLockedState="0" w:defUIPriority="99" w:defSemiHidden="0" w:defUnhideWhenUsed="0" w:defQFormat="0" w:count="376">
     <w:lsdException w:name="Normal" w:uiPriority="0" w:qFormat="1"/>
     <w:lsdException w:name="heading 1" w:uiPriority="9" w:qFormat="1"/>
-    <w:lsdException w:name="heading 2" w:semiHidden="1" w:uiPriority="9" w:unhideWhenUsed="1" w:qFormat="1"/>
-    <w:lsdException w:name="heading 3" w:semiHidden="1" w:uiPriority="9" w:unhideWhenUsed="1" w:qFormat="1"/>
-    <w:lsdException w:name="heading 4" w:semiHidden="1" w:uiPriority="9" w:unhideWhenUsed="1" w:qFormat="1"/>
-    <w:lsdException w:name="heading 5" w:semiHidden="1" w:uiPriority="9" w:unhideWhenUsed="1" w:qFormat="1"/>
-    <w:lsdException w:name="heading 6" w:semiHidden="1" w:uiPriority="9" w:unhideWhenUsed="1" w:qFormat="1"/>
-    <w:lsdException w:name="heading 7" w:semiHidden="1" w:uiPriority="9" w:unhideWhenUsed="1" w:qFormat="1"/>
-    <w:lsdException w:name="heading 8" w:semiHidden="1" w:uiPriority="9" w:unhideWhenUsed="1" w:qFormat="1"/>
-    <w:lsdException w:name="heading 9" w:semiHidden="1" w:uiPriority="9" w:unhideWhenUsed="1" w:qFormat="1"/>
+    <w:lsdException w:name="heading 2" w:uiPriority="9" w:semiHidden="1" w:unhideWhenUsed="1" w:qFormat="1"/>
+    <w:lsdException w:name="heading 3" w:uiPriority="9" w:semiHidden="1" w:unhideWhenUsed="1" w:qFormat="1"/>
+    <w:lsdException w:name="heading 4" w:uiPriority="9" w:semiHidden="1" w:unhideWhenUsed="1" w:qFormat="1"/>
+    <w:lsdException w:name="heading 5" w:uiPriority="9" w:semiHidden="1" w:unhideWhenUsed="1" w:qFormat="1"/>
+    <w:lsdException w:name="heading 6" w:uiPriority="9" w:semiHidden="1" w:unhideWhenUsed="1" w:qFormat="1"/>
+    <w:lsdException w:name="heading 7" w:uiPriority="9" w:semiHidden="1" w:unhideWhenUsed="1" w:qFormat="1"/>
+    <w:lsdException w:name="heading 8" w:uiPriority="9" w:semiHidden="1" w:unhideWhenUsed="1" w:qFormat="1"/>
+    <w:lsdException w:name="heading 9" w:uiPriority="9" w:semiHidden="1" w:unhideWhenUsed="1" w:qFormat="1"/>
     <w:lsdException w:name="index 1" w:semiHidden="1" w:unhideWhenUsed="1"/>
     <w:lsdException w:name="index 2" w:semiHidden="1" w:unhideWhenUsed="1"/>
     <w:lsdException w:name="index 3" w:semiHidden="1" w:unhideWhenUsed="1"/>
@@ -2534,22 +2711,22 @@
     <w:lsdException w:name="index 7" w:semiHidden="1" w:unhideWhenUsed="1"/>
     <w:lsdException w:name="index 8" w:semiHidden="1" w:unhideWhenUsed="1"/>
     <w:lsdException w:name="index 9" w:semiHidden="1" w:unhideWhenUsed="1"/>
-    <w:lsdException w:name="toc 1" w:semiHidden="1" w:uiPriority="39" w:unhideWhenUsed="1"/>
-    <w:lsdException w:name="toc 2" w:semiHidden="1" w:uiPriority="39" w:unhideWhenUsed="1"/>
-    <w:lsdException w:name="toc 3" w:semiHidden="1" w:uiPriority="39" w:unhideWhenUsed="1"/>
-    <w:lsdException w:name="toc 4" w:semiHidden="1" w:uiPriority="39" w:unhideWhenUsed="1"/>
-    <w:lsdException w:name="toc 5" w:semiHidden="1" w:uiPriority="39" w:unhideWhenUsed="1"/>
-    <w:lsdException w:name="toc 6" w:semiHidden="1" w:uiPriority="39" w:unhideWhenUsed="1"/>
-    <w:lsdException w:name="toc 7" w:semiHidden="1" w:uiPriority="39" w:unhideWhenUsed="1"/>
-    <w:lsdException w:name="toc 8" w:semiHidden="1" w:uiPriority="39" w:unhideWhenUsed="1"/>
-    <w:lsdException w:name="toc 9" w:semiHidden="1" w:uiPriority="39" w:unhideWhenUsed="1"/>
+    <w:lsdException w:name="toc 1" w:uiPriority="39" w:semiHidden="1" w:unhideWhenUsed="1"/>
+    <w:lsdException w:name="toc 2" w:uiPriority="39" w:semiHidden="1" w:unhideWhenUsed="1"/>
+    <w:lsdException w:name="toc 3" w:uiPriority="39" w:semiHidden="1" w:unhideWhenUsed="1"/>
+    <w:lsdException w:name="toc 4" w:uiPriority="39" w:semiHidden="1" w:unhideWhenUsed="1"/>
+    <w:lsdException w:name="toc 5" w:uiPriority="39" w:semiHidden="1" w:unhideWhenUsed="1"/>
+    <w:lsdException w:name="toc 6" w:uiPriority="39" w:semiHidden="1" w:unhideWhenUsed="1"/>
+    <w:lsdException w:name="toc 7" w:uiPriority="39" w:semiHidden="1" w:unhideWhenUsed="1"/>
+    <w:lsdException w:name="toc 8" w:uiPriority="39" w:semiHidden="1" w:unhideWhenUsed="1"/>
+    <w:lsdException w:name="toc 9" w:uiPriority="39" w:semiHidden="1" w:unhideWhenUsed="1"/>
     <w:lsdException w:name="Normal Indent" w:semiHidden="1" w:unhideWhenUsed="1"/>
     <w:lsdException w:name="footnote text" w:semiHidden="1" w:unhideWhenUsed="1"/>
     <w:lsdException w:name="annotation text" w:semiHidden="1" w:unhideWhenUsed="1"/>
     <w:lsdException w:name="header" w:semiHidden="1" w:unhideWhenUsed="1"/>
     <w:lsdException w:name="footer" w:semiHidden="1" w:unhideWhenUsed="1"/>
     <w:lsdException w:name="index heading" w:semiHidden="1" w:unhideWhenUsed="1"/>
-    <w:lsdException w:name="caption" w:semiHidden="1" w:uiPriority="35" w:unhideWhenUsed="1" w:qFormat="1"/>
+    <w:lsdException w:name="caption" w:uiPriority="35" w:semiHidden="1" w:unhideWhenUsed="1" w:qFormat="1"/>
     <w:lsdException w:name="table of figures" w:semiHidden="1" w:unhideWhenUsed="1"/>
     <w:lsdException w:name="envelope address" w:semiHidden="1" w:unhideWhenUsed="1"/>
     <w:lsdException w:name="envelope return" w:semiHidden="1" w:unhideWhenUsed="1"/>
@@ -2580,7 +2757,7 @@
     <w:lsdException w:name="Title" w:uiPriority="10" w:qFormat="1"/>
     <w:lsdException w:name="Closing" w:semiHidden="1" w:unhideWhenUsed="1"/>
     <w:lsdException w:name="Signature" w:semiHidden="1" w:unhideWhenUsed="1"/>
-    <w:lsdException w:name="Default Paragraph Font" w:semiHidden="1" w:uiPriority="1" w:unhideWhenUsed="1"/>
+    <w:lsdException w:name="Default Paragraph Font" w:uiPriority="1" w:semiHidden="1" w:unhideWhenUsed="1"/>
     <w:lsdException w:name="Body Text" w:semiHidden="1" w:unhideWhenUsed="1"/>
     <w:lsdException w:name="Body Text Indent" w:semiHidden="1" w:unhideWhenUsed="1"/>
     <w:lsdException w:name="List Continue" w:semiHidden="1" w:unhideWhenUsed="1"/>
@@ -2780,8 +2957,8 @@
     <w:lsdException w:name="Subtle Reference" w:uiPriority="31" w:qFormat="1"/>
     <w:lsdException w:name="Intense Reference" w:uiPriority="32" w:qFormat="1"/>
     <w:lsdException w:name="Book Title" w:uiPriority="33" w:qFormat="1"/>
-    <w:lsdException w:name="Bibliography" w:semiHidden="1" w:uiPriority="37" w:unhideWhenUsed="1"/>
-    <w:lsdException w:name="TOC Heading" w:semiHidden="1" w:uiPriority="39" w:unhideWhenUsed="1" w:qFormat="1"/>
+    <w:lsdException w:name="Bibliography" w:uiPriority="37" w:semiHidden="1" w:unhideWhenUsed="1"/>
+    <w:lsdException w:name="TOC Heading" w:uiPriority="39" w:semiHidden="1" w:unhideWhenUsed="1" w:qFormat="1"/>
     <w:lsdException w:name="Plain Table 1" w:uiPriority="41"/>
     <w:lsdException w:name="Plain Table 2" w:uiPriority="42"/>
     <w:lsdException w:name="Plain Table 3" w:uiPriority="43"/>
@@ -2892,7 +3069,7 @@
     <w:lsdException w:name="Unresolved Mention" w:semiHidden="1" w:unhideWhenUsed="1"/>
     <w:lsdException w:name="Smart Link" w:semiHidden="1" w:unhideWhenUsed="1"/>
   </w:latentStyles>
-  <w:style w:type="paragraph" w:default="1" w:styleId="Normal">
+  <w:style w:type="paragraph" w:styleId="Normal" w:default="1">
     <w:name w:val="Normal"/>
     <w:qFormat/>
   </w:style>
@@ -2910,7 +3087,7 @@
       <w:outlineLvl w:val="0"/>
     </w:pPr>
     <w:rPr>
-      <w:rFonts w:asciiTheme="majorHAnsi" w:eastAsiaTheme="majorEastAsia" w:hAnsiTheme="majorHAnsi" w:cstheme="majorBidi"/>
+      <w:rFonts w:asciiTheme="majorHAnsi" w:hAnsiTheme="majorHAnsi" w:eastAsiaTheme="majorEastAsia" w:cstheme="majorBidi"/>
       <w:color w:val="0F4761" w:themeColor="accent1" w:themeShade="BF"/>
       <w:sz w:val="40"/>
       <w:szCs w:val="40"/>
@@ -2931,7 +3108,7 @@
       <w:outlineLvl w:val="1"/>
     </w:pPr>
     <w:rPr>
-      <w:rFonts w:asciiTheme="majorHAnsi" w:eastAsiaTheme="majorEastAsia" w:hAnsiTheme="majorHAnsi" w:cstheme="majorBidi"/>
+      <w:rFonts w:asciiTheme="majorHAnsi" w:hAnsiTheme="majorHAnsi" w:eastAsiaTheme="majorEastAsia" w:cstheme="majorBidi"/>
       <w:color w:val="0F4761" w:themeColor="accent1" w:themeShade="BF"/>
       <w:sz w:val="32"/>
       <w:szCs w:val="32"/>
@@ -3078,13 +3255,12 @@
       <w:color w:val="272727" w:themeColor="text1" w:themeTint="D8"/>
     </w:rPr>
   </w:style>
-  <w:style w:type="character" w:default="1" w:styleId="DefaultParagraphFont">
+  <w:style w:type="character" w:styleId="DefaultParagraphFont" w:default="1">
     <w:name w:val="Default Paragraph Font"/>
     <w:uiPriority w:val="1"/>
-    <w:semiHidden/>
     <w:unhideWhenUsed/>
   </w:style>
-  <w:style w:type="table" w:default="1" w:styleId="TableNormal">
+  <w:style w:type="table" w:styleId="TableNormal" w:default="1">
     <w:name w:val="Normal Table"/>
     <w:uiPriority w:val="99"/>
     <w:semiHidden/>
@@ -3099,37 +3275,37 @@
       </w:tblCellMar>
     </w:tblPr>
   </w:style>
-  <w:style w:type="numbering" w:default="1" w:styleId="NoList">
+  <w:style w:type="numbering" w:styleId="NoList" w:default="1">
     <w:name w:val="No List"/>
     <w:uiPriority w:val="99"/>
     <w:semiHidden/>
     <w:unhideWhenUsed/>
   </w:style>
-  <w:style w:type="character" w:customStyle="1" w:styleId="Heading1Char">
+  <w:style w:type="character" w:styleId="Heading1Char" w:customStyle="1">
     <w:name w:val="Heading 1 Char"/>
     <w:basedOn w:val="DefaultParagraphFont"/>
     <w:link w:val="Heading1"/>
     <w:uiPriority w:val="9"/>
     <w:rPr>
-      <w:rFonts w:asciiTheme="majorHAnsi" w:eastAsiaTheme="majorEastAsia" w:hAnsiTheme="majorHAnsi" w:cstheme="majorBidi"/>
+      <w:rFonts w:asciiTheme="majorHAnsi" w:hAnsiTheme="majorHAnsi" w:eastAsiaTheme="majorEastAsia" w:cstheme="majorBidi"/>
       <w:color w:val="0F4761" w:themeColor="accent1" w:themeShade="BF"/>
       <w:sz w:val="40"/>
       <w:szCs w:val="40"/>
     </w:rPr>
   </w:style>
-  <w:style w:type="character" w:customStyle="1" w:styleId="Heading2Char">
+  <w:style w:type="character" w:styleId="Heading2Char" w:customStyle="1">
     <w:name w:val="Heading 2 Char"/>
     <w:basedOn w:val="DefaultParagraphFont"/>
     <w:link w:val="Heading2"/>
     <w:uiPriority w:val="9"/>
     <w:rPr>
-      <w:rFonts w:asciiTheme="majorHAnsi" w:eastAsiaTheme="majorEastAsia" w:hAnsiTheme="majorHAnsi" w:cstheme="majorBidi"/>
+      <w:rFonts w:asciiTheme="majorHAnsi" w:hAnsiTheme="majorHAnsi" w:eastAsiaTheme="majorEastAsia" w:cstheme="majorBidi"/>
       <w:color w:val="0F4761" w:themeColor="accent1" w:themeShade="BF"/>
       <w:sz w:val="32"/>
       <w:szCs w:val="32"/>
     </w:rPr>
   </w:style>
-  <w:style w:type="character" w:customStyle="1" w:styleId="Heading3Char">
+  <w:style w:type="character" w:styleId="Heading3Char" w:customStyle="1">
     <w:name w:val="Heading 3 Char"/>
     <w:basedOn w:val="DefaultParagraphFont"/>
     <w:link w:val="Heading3"/>
@@ -3141,7 +3317,7 @@
       <w:szCs w:val="28"/>
     </w:rPr>
   </w:style>
-  <w:style w:type="character" w:customStyle="1" w:styleId="Heading4Char">
+  <w:style w:type="character" w:styleId="Heading4Char" w:customStyle="1">
     <w:name w:val="Heading 4 Char"/>
     <w:basedOn w:val="DefaultParagraphFont"/>
     <w:link w:val="Heading4"/>
@@ -3153,7 +3329,7 @@
       <w:color w:val="0F4761" w:themeColor="accent1" w:themeShade="BF"/>
     </w:rPr>
   </w:style>
-  <w:style w:type="character" w:customStyle="1" w:styleId="Heading5Char">
+  <w:style w:type="character" w:styleId="Heading5Char" w:customStyle="1">
     <w:name w:val="Heading 5 Char"/>
     <w:basedOn w:val="DefaultParagraphFont"/>
     <w:link w:val="Heading5"/>
@@ -3163,7 +3339,7 @@
       <w:color w:val="0F4761" w:themeColor="accent1" w:themeShade="BF"/>
     </w:rPr>
   </w:style>
-  <w:style w:type="character" w:customStyle="1" w:styleId="Heading6Char">
+  <w:style w:type="character" w:styleId="Heading6Char" w:customStyle="1">
     <w:name w:val="Heading 6 Char"/>
     <w:basedOn w:val="DefaultParagraphFont"/>
     <w:link w:val="Heading6"/>
@@ -3175,7 +3351,7 @@
       <w:color w:val="595959" w:themeColor="text1" w:themeTint="A6"/>
     </w:rPr>
   </w:style>
-  <w:style w:type="character" w:customStyle="1" w:styleId="Heading7Char">
+  <w:style w:type="character" w:styleId="Heading7Char" w:customStyle="1">
     <w:name w:val="Heading 7 Char"/>
     <w:basedOn w:val="DefaultParagraphFont"/>
     <w:link w:val="Heading7"/>
@@ -3185,7 +3361,7 @@
       <w:color w:val="595959" w:themeColor="text1" w:themeTint="A6"/>
     </w:rPr>
   </w:style>
-  <w:style w:type="character" w:customStyle="1" w:styleId="Heading8Char">
+  <w:style w:type="character" w:styleId="Heading8Char" w:customStyle="1">
     <w:name w:val="Heading 8 Char"/>
     <w:basedOn w:val="DefaultParagraphFont"/>
     <w:link w:val="Heading8"/>
@@ -3197,7 +3373,7 @@
       <w:color w:val="272727" w:themeColor="text1" w:themeTint="D8"/>
     </w:rPr>
   </w:style>
-  <w:style w:type="character" w:customStyle="1" w:styleId="Heading9Char">
+  <w:style w:type="character" w:styleId="Heading9Char" w:customStyle="1">
     <w:name w:val="Heading 9 Char"/>
     <w:basedOn w:val="DefaultParagraphFont"/>
     <w:link w:val="Heading9"/>
@@ -3207,13 +3383,13 @@
       <w:color w:val="272727" w:themeColor="text1" w:themeTint="D8"/>
     </w:rPr>
   </w:style>
-  <w:style w:type="character" w:customStyle="1" w:styleId="TitleChar">
+  <w:style w:type="character" w:styleId="TitleChar" w:customStyle="1">
     <w:name w:val="Title Char"/>
     <w:basedOn w:val="DefaultParagraphFont"/>
     <w:link w:val="Title"/>
     <w:uiPriority w:val="10"/>
     <w:rPr>
-      <w:rFonts w:asciiTheme="majorHAnsi" w:eastAsiaTheme="majorEastAsia" w:hAnsiTheme="majorHAnsi" w:cstheme="majorBidi"/>
+      <w:rFonts w:asciiTheme="majorHAnsi" w:hAnsiTheme="majorHAnsi" w:eastAsiaTheme="majorEastAsia" w:cstheme="majorBidi"/>
       <w:spacing w:val="-10"/>
       <w:kern w:val="28"/>
       <w:sz w:val="56"/>
@@ -3232,14 +3408,14 @@
       <w:contextualSpacing/>
     </w:pPr>
     <w:rPr>
-      <w:rFonts w:asciiTheme="majorHAnsi" w:eastAsiaTheme="majorEastAsia" w:hAnsiTheme="majorHAnsi" w:cstheme="majorBidi"/>
+      <w:rFonts w:asciiTheme="majorHAnsi" w:hAnsiTheme="majorHAnsi" w:eastAsiaTheme="majorEastAsia" w:cstheme="majorBidi"/>
       <w:spacing w:val="-10"/>
       <w:kern w:val="28"/>
       <w:sz w:val="56"/>
       <w:szCs w:val="56"/>
     </w:rPr>
   </w:style>
-  <w:style w:type="character" w:customStyle="1" w:styleId="SubtitleChar">
+  <w:style w:type="character" w:styleId="SubtitleChar" w:customStyle="1">
     <w:name w:val="Subtitle Char"/>
     <w:basedOn w:val="DefaultParagraphFont"/>
     <w:link w:val="Subtitle"/>
@@ -3283,7 +3459,7 @@
       <w:color w:val="0F4761" w:themeColor="accent1" w:themeShade="BF"/>
     </w:rPr>
   </w:style>
-  <w:style w:type="character" w:customStyle="1" w:styleId="QuoteChar">
+  <w:style w:type="character" w:styleId="QuoteChar" w:customStyle="1">
     <w:name w:val="Quote Char"/>
     <w:basedOn w:val="DefaultParagraphFont"/>
     <w:link w:val="Quote"/>
@@ -3311,7 +3487,7 @@
       <w:color w:val="404040" w:themeColor="text1" w:themeTint="BF"/>
     </w:rPr>
   </w:style>
-  <w:style w:type="character" w:customStyle="1" w:styleId="IntenseQuoteChar">
+  <w:style w:type="character" w:styleId="IntenseQuoteChar" w:customStyle="1">
     <w:name w:val="Intense Quote Char"/>
     <w:basedOn w:val="DefaultParagraphFont"/>
     <w:link w:val="IntenseQuote"/>
@@ -3331,8 +3507,8 @@
     <w:qFormat/>
     <w:pPr>
       <w:pBdr>
-        <w:top w:val="single" w:sz="4" w:space="10" w:color="0F4761" w:themeColor="accent1" w:themeShade="BF"/>
-        <w:bottom w:val="single" w:sz="4" w:space="10" w:color="0F4761" w:themeColor="accent1" w:themeShade="BF"/>
+        <w:top w:val="single" w:color="0F4761" w:themeColor="accent1" w:themeShade="BF" w:sz="4" w:space="10"/>
+        <w:bottom w:val="single" w:color="0F4761" w:themeColor="accent1" w:themeShade="BF" w:sz="4" w:space="10"/>
       </w:pBdr>
       <w:spacing w:before="360" w:after="360"/>
       <w:ind w:left="864" w:right="864"/>
@@ -3367,12 +3543,12 @@
     </w:pPr>
     <w:tblPr>
       <w:tblBorders>
-        <w:top w:val="single" w:sz="4" w:space="0" w:color="000000" w:themeColor="text1"/>
-        <w:left w:val="single" w:sz="4" w:space="0" w:color="000000" w:themeColor="text1"/>
-        <w:bottom w:val="single" w:sz="4" w:space="0" w:color="000000" w:themeColor="text1"/>
-        <w:right w:val="single" w:sz="4" w:space="0" w:color="000000" w:themeColor="text1"/>
-        <w:insideH w:val="single" w:sz="4" w:space="0" w:color="000000" w:themeColor="text1"/>
-        <w:insideV w:val="single" w:sz="4" w:space="0" w:color="000000" w:themeColor="text1"/>
+        <w:top w:val="single" w:color="000000" w:themeColor="text1" w:sz="4" w:space="0"/>
+        <w:left w:val="single" w:color="000000" w:themeColor="text1" w:sz="4" w:space="0"/>
+        <w:bottom w:val="single" w:color="000000" w:themeColor="text1" w:sz="4" w:space="0"/>
+        <w:right w:val="single" w:color="000000" w:themeColor="text1" w:sz="4" w:space="0"/>
+        <w:insideH w:val="single" w:color="000000" w:themeColor="text1" w:sz="4" w:space="0"/>
+        <w:insideV w:val="single" w:color="000000" w:themeColor="text1" w:sz="4" w:space="0"/>
       </w:tblBorders>
     </w:tblPr>
   </w:style>
